--- a/Sources of hate subreddits.docx
+++ b/Sources of hate subreddits.docx
@@ -34,7 +34,7 @@
           <w:b/>
           <w:bCs/>
         </w:rPr>
-        <w:t>Manosphere subreddits from Horta Ribeiro et al.</w:t>
+        <w:t>Manosphere subreddits from Ribeiro et al.</w:t>
       </w:r>
     </w:p>
     <w:p>
@@ -76,23 +76,7 @@
           <w:b/>
           <w:bCs/>
         </w:rPr>
-        <w:t xml:space="preserve">List of transphobic subreddits (discovered from </w:t>
-      </w:r>
-      <w:proofErr w:type="spellStart"/>
-      <w:r>
-        <w:rPr>
-          <w:b/>
-          <w:bCs/>
-        </w:rPr>
-        <w:t>Vidgen</w:t>
-      </w:r>
-      <w:proofErr w:type="spellEnd"/>
-      <w:r>
-        <w:rPr>
-          <w:b/>
-          <w:bCs/>
-        </w:rPr>
-        <w:t xml:space="preserve"> et al.)</w:t>
+        <w:t>List of transphobic subreddits (discovered from Vidgen et al.)</w:t>
       </w:r>
     </w:p>
     <w:p>
@@ -129,23 +113,7 @@
           <w:b/>
           <w:bCs/>
         </w:rPr>
-        <w:t>r/</w:t>
-      </w:r>
-      <w:proofErr w:type="spellStart"/>
-      <w:r>
-        <w:rPr>
-          <w:b/>
-          <w:bCs/>
-        </w:rPr>
-        <w:t>AgainstHateSubreddits</w:t>
-      </w:r>
-      <w:proofErr w:type="spellEnd"/>
-      <w:r>
-        <w:rPr>
-          <w:b/>
-          <w:bCs/>
-        </w:rPr>
-        <w:t>:</w:t>
+        <w:t>r/AgainstHateSubreddits:</w:t>
       </w:r>
     </w:p>
     <w:p/>
@@ -304,7 +272,19 @@
         </w:numPr>
       </w:pPr>
       <w:r>
-        <w:t>Is there a list of hate subreddits? May 2, 2023 (comments)</w:t>
+        <w:t>Is there a list of hate subreddits? May 2, 2023 (</w:t>
+      </w:r>
+      <w:r>
+        <w:t xml:space="preserve">list in the </w:t>
+      </w:r>
+      <w:r>
+        <w:t>comments</w:t>
+      </w:r>
+      <w:r>
+        <w:t>, “questionable” subreddits were ignored</w:t>
+      </w:r>
+      <w:r>
+        <w:t>)</w:t>
       </w:r>
     </w:p>
     <w:p>
@@ -338,23 +318,13 @@
       </w:r>
     </w:p>
     <w:p>
-      <w:proofErr w:type="spellStart"/>
-      <w:r>
-        <w:t>Mamié</w:t>
-      </w:r>
-      <w:proofErr w:type="spellEnd"/>
-      <w:r>
-        <w:t>, Robin, Manoel Horta Ribeiro, and Robert West. "Are anti-feminist communities gateways to the far right? Evidence from Reddit and YouTube." Proceedings of the 13th ACM Web Science Conference 2021. 2021.</w:t>
-      </w:r>
-    </w:p>
-    <w:p>
-      <w:proofErr w:type="spellStart"/>
-      <w:r>
-        <w:t>Vidgen</w:t>
-      </w:r>
-      <w:proofErr w:type="spellEnd"/>
-      <w:r>
-        <w:t>, Bertie, et al. "Introducing CAD: the contextual abuse dataset." (2021): 2289-2303.</w:t>
+      <w:r>
+        <w:t>Mamié, Robin, Manoel Horta Ribeiro, and Robert West. "Are anti-feminist communities gateways to the far right? Evidence from Reddit and YouTube." Proceedings of the 13th ACM Web Science Conference 2021. 2021.</w:t>
+      </w:r>
+    </w:p>
+    <w:p>
+      <w:r>
+        <w:t>Vidgen, Bertie, et al. "Introducing CAD: the contextual abuse dataset." (2021): 2289-2303.</w:t>
       </w:r>
     </w:p>
     <w:p>
